--- a/Func req.docx
+++ b/Func req.docx
@@ -1,6 +1,6 @@
 
 <file path=word/document.xml><?xml version="1.0" encoding="utf-8"?>
-<w:document xmlns:ve="http://schemas.openxmlformats.org/markup-compatibility/2006" xmlns:o="urn:schemas-microsoft-com:office:office" xmlns:r="http://schemas.openxmlformats.org/officeDocument/2006/relationships" xmlns:m="http://schemas.openxmlformats.org/officeDocument/2006/math" xmlns:v="urn:schemas-microsoft-com:vml" xmlns:wp="http://schemas.openxmlformats.org/drawingml/2006/wordprocessingDrawing" xmlns:w10="urn:schemas-microsoft-com:office:word" xmlns:w="http://schemas.openxmlformats.org/wordprocessingml/2006/main" xmlns:wne="http://schemas.microsoft.com/office/word/2006/wordml">
+<w:document xmlns:wpc="http://schemas.microsoft.com/office/word/2010/wordprocessingCanvas" xmlns:cx="http://schemas.microsoft.com/office/drawing/2014/chartex" xmlns:cx1="http://schemas.microsoft.com/office/drawing/2015/9/8/chartex" xmlns:cx2="http://schemas.microsoft.com/office/drawing/2015/10/21/chartex" xmlns:cx3="http://schemas.microsoft.com/office/drawing/2016/5/9/chartex" xmlns:cx4="http://schemas.microsoft.com/office/drawing/2016/5/10/chartex" xmlns:cx5="http://schemas.microsoft.com/office/drawing/2016/5/11/chartex" xmlns:cx6="http://schemas.microsoft.com/office/drawing/2016/5/12/chartex" xmlns:cx7="http://schemas.microsoft.com/office/drawing/2016/5/13/chartex" xmlns:cx8="http://schemas.microsoft.com/office/drawing/2016/5/14/chartex" xmlns:mc="http://schemas.openxmlformats.org/markup-compatibility/2006" xmlns:aink="http://schemas.microsoft.com/office/drawing/2016/ink" xmlns:am3d="http://schemas.microsoft.com/office/drawing/2017/model3d" xmlns:o="urn:schemas-microsoft-com:office:office" xmlns:r="http://schemas.openxmlformats.org/officeDocument/2006/relationships" xmlns:m="http://schemas.openxmlformats.org/officeDocument/2006/math" xmlns:v="urn:schemas-microsoft-com:vml" xmlns:wp14="http://schemas.microsoft.com/office/word/2010/wordprocessingDrawing" xmlns:wp="http://schemas.openxmlformats.org/drawingml/2006/wordprocessingDrawing" xmlns:w10="urn:schemas-microsoft-com:office:word" xmlns:w="http://schemas.openxmlformats.org/wordprocessingml/2006/main" xmlns:w14="http://schemas.microsoft.com/office/word/2010/wordml" xmlns:w15="http://schemas.microsoft.com/office/word/2012/wordml" xmlns:w16cid="http://schemas.microsoft.com/office/word/2016/wordml/cid" xmlns:w16se="http://schemas.microsoft.com/office/word/2015/wordml/symex" xmlns:wpg="http://schemas.microsoft.com/office/word/2010/wordprocessingGroup" xmlns:wpi="http://schemas.microsoft.com/office/word/2010/wordprocessingInk" xmlns:wne="http://schemas.microsoft.com/office/word/2006/wordml" xmlns:wps="http://schemas.microsoft.com/office/word/2010/wordprocessingShape" mc:Ignorable="w14 w15 w16se w16cid wp14">
   <w:body>
     <w:p>
       <w:pPr>
@@ -20,15 +20,7 @@
         <w:t>к отправке любых нетекстовых сообщений/файлов</w:t>
       </w:r>
       <w:r>
-        <w:t xml:space="preserve"> через </w:t>
-      </w:r>
-      <w:proofErr w:type="spellStart"/>
-      <w:r>
-        <w:t>мессенджер</w:t>
-      </w:r>
-      <w:proofErr w:type="spellEnd"/>
-      <w:r>
-        <w:t xml:space="preserve"> «</w:t>
+        <w:t xml:space="preserve"> через мессенджер «</w:t>
       </w:r>
       <w:proofErr w:type="spellStart"/>
       <w:r>
@@ -85,6 +77,27 @@
       <w:r>
         <w:t>.</w:t>
       </w:r>
+      <w:r>
+        <w:t xml:space="preserve"> </w:t>
+      </w:r>
+      <w:r>
+        <w:rPr>
+          <w:b/>
+        </w:rPr>
+        <w:t>(И</w:t>
+      </w:r>
+      <w:r>
+        <w:rPr>
+          <w:b/>
+        </w:rPr>
+        <w:t>З!</w:t>
+      </w:r>
+      <w:r>
+        <w:rPr>
+          <w:b/>
+        </w:rPr>
+        <w:t xml:space="preserve"> облачного хранилища, а так норм)</w:t>
+      </w:r>
     </w:p>
     <w:p>
       <w:pPr>
@@ -118,6 +131,15 @@
       <w:r>
         <w:t>.</w:t>
       </w:r>
+      <w:r>
+        <w:t xml:space="preserve"> </w:t>
+      </w:r>
+      <w:r>
+        <w:rPr>
+          <w:b/>
+        </w:rPr>
+        <w:t>Требование – При отправке файла пользователь должен иметь возможность ввести комментарий к прикрепляемому файлу через строку для ввода комментариев к файлам (и дальше можно описать что за строка и как/где располагается)</w:t>
+      </w:r>
     </w:p>
     <w:p>
       <w:pPr>
@@ -154,6 +176,12 @@
       <w:r>
         <w:t xml:space="preserve"> </w:t>
       </w:r>
+      <w:r>
+        <w:rPr>
+          <w:b/>
+        </w:rPr>
+        <w:t xml:space="preserve"> Где? Что за кнопка? Для какого функционала? Неоднозначное и неполное требование.</w:t>
+      </w:r>
     </w:p>
     <w:p>
       <w:pPr>
@@ -170,43 +198,50 @@
         <w:jc w:val="both"/>
       </w:pPr>
       <w:r>
-        <w:t xml:space="preserve">Возможность отправки ссылок на сторонние ресурсы и следующих файлов: фото из Галереи, фото сделанное с помощью </w:t>
+        <w:t>Возможность отправки ссылок на сторонние ресурсы и следующих файлов: фото из Галереи, фото сделанное с помощью мессен</w:t>
+      </w:r>
+      <w:r>
+        <w:t>д</w:t>
+      </w:r>
+      <w:r>
+        <w:t xml:space="preserve">жера, ауди-, видео-, голосовых сообщений, </w:t>
+      </w:r>
+      <w:r>
+        <w:t xml:space="preserve">документов, </w:t>
+      </w:r>
+      <w:r>
+        <w:t xml:space="preserve">контактов из </w:t>
       </w:r>
       <w:proofErr w:type="spellStart"/>
-      <w:r>
-        <w:t>мессен</w:t>
-      </w:r>
-      <w:r>
-        <w:t>д</w:t>
-      </w:r>
-      <w:r>
-        <w:t>жера</w:t>
+      <w:proofErr w:type="gramStart"/>
+      <w:r>
+        <w:t>тел.справочника</w:t>
       </w:r>
       <w:proofErr w:type="spellEnd"/>
-      <w:r>
-        <w:t xml:space="preserve">, </w:t>
-      </w:r>
-      <w:proofErr w:type="spellStart"/>
-      <w:r>
-        <w:t>ауд</w:t>
-      </w:r>
-      <w:proofErr w:type="gramStart"/>
-      <w:r>
-        <w:t>и</w:t>
-      </w:r>
-      <w:proofErr w:type="spellEnd"/>
-      <w:r>
-        <w:t>-</w:t>
-      </w:r>
       <w:proofErr w:type="gramEnd"/>
       <w:r>
-        <w:t xml:space="preserve">, видео-, голосовых сообщений, </w:t>
-      </w:r>
-      <w:r>
-        <w:t xml:space="preserve">документов, </w:t>
-      </w:r>
-      <w:r>
-        <w:t>контактов из тел.справочника, текущую локацию.</w:t>
+        <w:t>, текущую локацию.</w:t>
+      </w:r>
+      <w:r>
+        <w:t xml:space="preserve"> </w:t>
+      </w:r>
+      <w:r>
+        <w:rPr>
+          <w:b/>
+        </w:rPr>
+        <w:t xml:space="preserve">Хорошо, а дальше </w:t>
+      </w:r>
+      <w:r>
+        <w:rPr>
+          <w:b/>
+        </w:rPr>
+        <w:t xml:space="preserve">как раз </w:t>
+      </w:r>
+      <w:r>
+        <w:rPr>
+          <w:b/>
+        </w:rPr>
+        <w:t>можем детализировать требования к каждому виду сообщений</w:t>
       </w:r>
     </w:p>
     <w:p>
@@ -224,11 +259,11 @@
         <w:jc w:val="both"/>
       </w:pPr>
       <w:r>
-        <w:t xml:space="preserve">Отправка видео, записанного с помощью </w:t>
-      </w:r>
-      <w:proofErr w:type="spellStart"/>
-      <w:r>
-        <w:t>мессен</w:t>
+        <w:t xml:space="preserve">Отправка видео, записанного </w:t>
+      </w:r>
+      <w:proofErr w:type="gramStart"/>
+      <w:r>
+        <w:t>с помощью мессен</w:t>
       </w:r>
       <w:r>
         <w:t>д</w:t>
@@ -236,7 +271,7 @@
       <w:r>
         <w:t>жера</w:t>
       </w:r>
-      <w:proofErr w:type="spellEnd"/>
+      <w:proofErr w:type="gramEnd"/>
       <w:r>
         <w:t xml:space="preserve"> должна осуществляться с о</w:t>
       </w:r>
@@ -269,6 +304,15 @@
       </w:r>
       <w:r>
         <w:t>.</w:t>
+      </w:r>
+      <w:r>
+        <w:t xml:space="preserve"> </w:t>
+      </w:r>
+      <w:r>
+        <w:rPr>
+          <w:b/>
+        </w:rPr>
+        <w:t>Супер!</w:t>
       </w:r>
     </w:p>
     <w:p>
@@ -292,23 +336,27 @@
         <w:t xml:space="preserve"> п</w:t>
       </w:r>
       <w:r>
-        <w:t xml:space="preserve">оиск и выбор </w:t>
+        <w:t>оиск и выбор стикеров/смайликов/</w:t>
       </w:r>
       <w:proofErr w:type="spellStart"/>
       <w:r>
-        <w:t>стикеров</w:t>
+        <w:t>Gif</w:t>
       </w:r>
       <w:proofErr w:type="spellEnd"/>
       <w:r>
-        <w:t>/смайликов/</w:t>
-      </w:r>
-      <w:proofErr w:type="spellStart"/>
-      <w:r>
-        <w:t>Gif</w:t>
-      </w:r>
-      <w:proofErr w:type="spellEnd"/>
-      <w:r>
         <w:t xml:space="preserve"> из общей коллекции. </w:t>
+      </w:r>
+      <w:r>
+        <w:rPr>
+          <w:b/>
+        </w:rPr>
+        <w:t>Супер!</w:t>
+      </w:r>
+      <w:r>
+        <w:rPr>
+          <w:b/>
+        </w:rPr>
+        <w:t xml:space="preserve"> Только бы еще требование про коллекцию иметь.</w:t>
       </w:r>
     </w:p>
     <w:p>
@@ -399,19 +447,11 @@
         <w:proofErr w:type="spellEnd"/>
       </w:hyperlink>
       <w:r>
-        <w:t xml:space="preserve">, </w:t>
-      </w:r>
-      <w:proofErr w:type="gramStart"/>
-      <w:r>
-        <w:t>к</w:t>
+        <w:t>, к</w:t>
       </w:r>
       <w:hyperlink r:id="rId7" w:history="1">
         <w:r>
-          <w:t>омпьютеры</w:t>
-        </w:r>
-        <w:proofErr w:type="gramEnd"/>
-        <w:r>
-          <w:t xml:space="preserve"> </w:t>
+          <w:t xml:space="preserve">омпьютеры </w:t>
         </w:r>
         <w:proofErr w:type="spellStart"/>
         <w:r>
@@ -445,6 +485,9 @@
         </w:r>
         <w:proofErr w:type="spellEnd"/>
       </w:hyperlink>
+      <w:r>
+        <w:t xml:space="preserve"> </w:t>
+      </w:r>
     </w:p>
     <w:p>
       <w:pPr>
@@ -491,6 +534,55 @@
       <w:r>
         <w:t>-код, который считываешь со своего телефона.</w:t>
       </w:r>
+      <w:r>
+        <w:t xml:space="preserve"> </w:t>
+      </w:r>
+      <w:r>
+        <w:rPr>
+          <w:b/>
+        </w:rPr>
+        <w:t>Ай-ай-ай. «</w:t>
+      </w:r>
+      <w:proofErr w:type="spellStart"/>
+      <w:r>
+        <w:rPr>
+          <w:b/>
+        </w:rPr>
+        <w:t>СчитываЕШЬ</w:t>
+      </w:r>
+      <w:proofErr w:type="spellEnd"/>
+      <w:r>
+        <w:rPr>
+          <w:b/>
+        </w:rPr>
+        <w:t xml:space="preserve">» в требованиях не пишут. Доступ &lt;…&gt; </w:t>
+      </w:r>
+      <w:r>
+        <w:rPr>
+          <w:b/>
+          <w:lang w:val="en-US"/>
+        </w:rPr>
+        <w:t>QR</w:t>
+      </w:r>
+      <w:r>
+        <w:rPr>
+          <w:b/>
+        </w:rPr>
+        <w:t xml:space="preserve">-код, который должен отображаться на веб-странице мессенджера и должен быть считан </w:t>
+      </w:r>
+      <w:r>
+        <w:rPr>
+          <w:b/>
+          <w:lang w:val="en-US"/>
+        </w:rPr>
+        <w:t>QR</w:t>
+      </w:r>
+      <w:r>
+        <w:rPr>
+          <w:b/>
+        </w:rPr>
+        <w:t>-ридером мобильного приложения</w:t>
+      </w:r>
     </w:p>
     <w:p>
       <w:pPr>
@@ -577,8 +669,29 @@
           <w:tab w:val="left" w:pos="567"/>
         </w:tabs>
         <w:jc w:val="center"/>
-      </w:pPr>
-      <w:r>
+        <w:rPr>
+          <w:b/>
+          <w:color w:val="FF0000"/>
+        </w:rPr>
+      </w:pPr>
+      <w:r>
+        <w:rPr>
+          <w:b/>
+          <w:color w:val="FF0000"/>
+          <w:highlight w:val="yellow"/>
+        </w:rPr>
+        <w:t>Ну, дальше без комментариев. Т.к. за тебя уже давно все сделали, можно спокойно этим и воспользоваться, почему бы и нет.</w:t>
+      </w:r>
+    </w:p>
+    <w:p>
+      <w:pPr>
+        <w:tabs>
+          <w:tab w:val="left" w:pos="567"/>
+        </w:tabs>
+        <w:jc w:val="center"/>
+      </w:pPr>
+      <w:r>
+        <w:lastRenderedPageBreak/>
         <w:t xml:space="preserve">Функциональные требования </w:t>
       </w:r>
       <w:r>
@@ -599,25 +712,17 @@
         <w:t>в</w:t>
       </w:r>
       <w:r>
-        <w:t xml:space="preserve"> </w:t>
+        <w:t xml:space="preserve"> мессенджере «</w:t>
       </w:r>
       <w:proofErr w:type="spellStart"/>
       <w:r>
-        <w:t>мессенджере</w:t>
+        <w:rPr>
+          <w:lang w:val="en-US"/>
+        </w:rPr>
+        <w:t>Boltalka</w:t>
       </w:r>
       <w:proofErr w:type="spellEnd"/>
       <w:r>
-        <w:t xml:space="preserve"> «</w:t>
-      </w:r>
-      <w:proofErr w:type="spellStart"/>
-      <w:r>
-        <w:rPr>
-          <w:lang w:val="en-US"/>
-        </w:rPr>
-        <w:t>Boltalka</w:t>
-      </w:r>
-      <w:proofErr w:type="spellEnd"/>
-      <w:r>
         <w:t>»</w:t>
       </w:r>
     </w:p>
@@ -635,8 +740,18 @@
         <w:rPr>
           <w:i/>
         </w:rPr>
-        <w:t>основа: https://faq.whatsapp.com/android/23741812</w:t>
-      </w:r>
+        <w:t xml:space="preserve">основа: </w:t>
+      </w:r>
+      <w:r>
+        <w:rPr>
+          <w:b/>
+          <w:i/>
+          <w:highlight w:val="yellow"/>
+        </w:rPr>
+        <w:t>https://faq.whatsapp.com/android/23741812</w:t>
+      </w:r>
+      <w:bookmarkStart w:id="0" w:name="_GoBack"/>
+      <w:bookmarkEnd w:id="0"/>
     </w:p>
     <w:p>
       <w:pPr>
@@ -693,15 +808,7 @@
         <w:jc w:val="both"/>
       </w:pPr>
       <w:r>
-        <w:t xml:space="preserve">Фото в Профиль </w:t>
-      </w:r>
-      <w:proofErr w:type="gramStart"/>
-      <w:r>
-        <w:t>д.б</w:t>
-      </w:r>
-      <w:proofErr w:type="gramEnd"/>
-      <w:r>
-        <w:t xml:space="preserve">. загружено в </w:t>
+        <w:t xml:space="preserve">Фото в Профиль д.б. загружено в </w:t>
       </w:r>
       <w:r>
         <w:t xml:space="preserve">формате </w:t>
@@ -786,7 +893,6 @@
         <w:jc w:val="both"/>
       </w:pPr>
       <w:r>
-        <w:lastRenderedPageBreak/>
         <w:t>В поле «Статус»</w:t>
       </w:r>
       <w:r>
@@ -1007,8 +1113,8 @@
 </file>
 
 <file path=word/numbering.xml><?xml version="1.0" encoding="utf-8"?>
-<w:numbering xmlns:ve="http://schemas.openxmlformats.org/markup-compatibility/2006" xmlns:o="urn:schemas-microsoft-com:office:office" xmlns:r="http://schemas.openxmlformats.org/officeDocument/2006/relationships" xmlns:m="http://schemas.openxmlformats.org/officeDocument/2006/math" xmlns:v="urn:schemas-microsoft-com:vml" xmlns:wp="http://schemas.openxmlformats.org/drawingml/2006/wordprocessingDrawing" xmlns:w10="urn:schemas-microsoft-com:office:word" xmlns:w="http://schemas.openxmlformats.org/wordprocessingml/2006/main" xmlns:wne="http://schemas.microsoft.com/office/word/2006/wordml">
-  <w:abstractNum w:abstractNumId="0">
+<w:numbering xmlns:wpc="http://schemas.microsoft.com/office/word/2010/wordprocessingCanvas" xmlns:cx="http://schemas.microsoft.com/office/drawing/2014/chartex" xmlns:cx1="http://schemas.microsoft.com/office/drawing/2015/9/8/chartex" xmlns:cx2="http://schemas.microsoft.com/office/drawing/2015/10/21/chartex" xmlns:cx3="http://schemas.microsoft.com/office/drawing/2016/5/9/chartex" xmlns:cx4="http://schemas.microsoft.com/office/drawing/2016/5/10/chartex" xmlns:cx5="http://schemas.microsoft.com/office/drawing/2016/5/11/chartex" xmlns:cx6="http://schemas.microsoft.com/office/drawing/2016/5/12/chartex" xmlns:cx7="http://schemas.microsoft.com/office/drawing/2016/5/13/chartex" xmlns:cx8="http://schemas.microsoft.com/office/drawing/2016/5/14/chartex" xmlns:mc="http://schemas.openxmlformats.org/markup-compatibility/2006" xmlns:aink="http://schemas.microsoft.com/office/drawing/2016/ink" xmlns:am3d="http://schemas.microsoft.com/office/drawing/2017/model3d" xmlns:o="urn:schemas-microsoft-com:office:office" xmlns:r="http://schemas.openxmlformats.org/officeDocument/2006/relationships" xmlns:m="http://schemas.openxmlformats.org/officeDocument/2006/math" xmlns:v="urn:schemas-microsoft-com:vml" xmlns:wp14="http://schemas.microsoft.com/office/word/2010/wordprocessingDrawing" xmlns:wp="http://schemas.openxmlformats.org/drawingml/2006/wordprocessingDrawing" xmlns:w10="urn:schemas-microsoft-com:office:word" xmlns:w="http://schemas.openxmlformats.org/wordprocessingml/2006/main" xmlns:w14="http://schemas.microsoft.com/office/word/2010/wordml" xmlns:w15="http://schemas.microsoft.com/office/word/2012/wordml" xmlns:w16cid="http://schemas.microsoft.com/office/word/2016/wordml/cid" xmlns:w16se="http://schemas.microsoft.com/office/word/2015/wordml/symex" xmlns:wpg="http://schemas.microsoft.com/office/word/2010/wordprocessingGroup" xmlns:wpi="http://schemas.microsoft.com/office/word/2010/wordprocessingInk" xmlns:wne="http://schemas.microsoft.com/office/word/2006/wordml" xmlns:wps="http://schemas.microsoft.com/office/word/2010/wordprocessingShape" mc:Ignorable="w14 w15 w16se w16cid wp14">
+  <w:abstractNum w:abstractNumId="0" w15:restartNumberingAfterBreak="0">
     <w:nsid w:val="027E3F03"/>
     <w:multiLevelType w:val="multilevel"/>
     <w:tmpl w:val="22B03B0C"/>
@@ -1121,7 +1227,7 @@
       </w:pPr>
     </w:lvl>
   </w:abstractNum>
-  <w:abstractNum w:abstractNumId="1">
+  <w:abstractNum w:abstractNumId="1" w15:restartNumberingAfterBreak="0">
     <w:nsid w:val="06465861"/>
     <w:multiLevelType w:val="hybridMultilevel"/>
     <w:tmpl w:val="C6A0A634"/>
@@ -1210,7 +1316,7 @@
       </w:pPr>
     </w:lvl>
   </w:abstractNum>
-  <w:abstractNum w:abstractNumId="2">
+  <w:abstractNum w:abstractNumId="2" w15:restartNumberingAfterBreak="0">
     <w:nsid w:val="4AC23699"/>
     <w:multiLevelType w:val="hybridMultilevel"/>
     <w:tmpl w:val="A8123A84"/>
@@ -1299,7 +1405,7 @@
       </w:pPr>
     </w:lvl>
   </w:abstractNum>
-  <w:abstractNum w:abstractNumId="3">
+  <w:abstractNum w:abstractNumId="3" w15:restartNumberingAfterBreak="0">
     <w:nsid w:val="565541D2"/>
     <w:multiLevelType w:val="multilevel"/>
     <w:tmpl w:val="9D822A6A"/>
@@ -1448,7 +1554,7 @@
       </w:rPr>
     </w:lvl>
   </w:abstractNum>
-  <w:abstractNum w:abstractNumId="4">
+  <w:abstractNum w:abstractNumId="4" w15:restartNumberingAfterBreak="0">
     <w:nsid w:val="601F44C9"/>
     <w:multiLevelType w:val="hybridMultilevel"/>
     <w:tmpl w:val="E7C06860"/>
@@ -1537,7 +1643,7 @@
       </w:pPr>
     </w:lvl>
   </w:abstractNum>
-  <w:abstractNum w:abstractNumId="5">
+  <w:abstractNum w:abstractNumId="5" w15:restartNumberingAfterBreak="0">
     <w:nsid w:val="766307A0"/>
     <w:multiLevelType w:val="multilevel"/>
     <w:tmpl w:val="84D41B24"/>
@@ -1708,7 +1814,7 @@
 </file>
 
 <file path=word/styles.xml><?xml version="1.0" encoding="utf-8"?>
-<w:styles xmlns:r="http://schemas.openxmlformats.org/officeDocument/2006/relationships" xmlns:w="http://schemas.openxmlformats.org/wordprocessingml/2006/main">
+<w:styles xmlns:mc="http://schemas.openxmlformats.org/markup-compatibility/2006" xmlns:r="http://schemas.openxmlformats.org/officeDocument/2006/relationships" xmlns:w="http://schemas.openxmlformats.org/wordprocessingml/2006/main" xmlns:w14="http://schemas.microsoft.com/office/word/2010/wordml" xmlns:w15="http://schemas.microsoft.com/office/word/2012/wordml" xmlns:w16cid="http://schemas.microsoft.com/office/word/2016/wordml/cid" xmlns:w16se="http://schemas.microsoft.com/office/word/2015/wordml/symex" mc:Ignorable="w14 w15 w16se w16cid">
   <w:docDefaults>
     <w:rPrDefault>
       <w:rPr>
@@ -1724,144 +1830,382 @@
       </w:pPr>
     </w:pPrDefault>
   </w:docDefaults>
-  <w:latentStyles w:defLockedState="0" w:defUIPriority="99" w:defSemiHidden="1" w:defUnhideWhenUsed="1" w:defQFormat="0" w:count="267">
-    <w:lsdException w:name="Normal" w:semiHidden="0" w:uiPriority="0" w:unhideWhenUsed="0" w:qFormat="1"/>
-    <w:lsdException w:name="heading 1" w:semiHidden="0" w:uiPriority="9" w:unhideWhenUsed="0" w:qFormat="1"/>
-    <w:lsdException w:name="heading 2" w:uiPriority="9" w:qFormat="1"/>
-    <w:lsdException w:name="heading 3" w:uiPriority="9" w:qFormat="1"/>
-    <w:lsdException w:name="heading 4" w:uiPriority="9" w:qFormat="1"/>
-    <w:lsdException w:name="heading 5" w:uiPriority="9" w:qFormat="1"/>
-    <w:lsdException w:name="heading 6" w:uiPriority="9" w:qFormat="1"/>
-    <w:lsdException w:name="heading 7" w:uiPriority="9" w:qFormat="1"/>
-    <w:lsdException w:name="heading 8" w:uiPriority="9" w:qFormat="1"/>
-    <w:lsdException w:name="heading 9" w:uiPriority="9" w:qFormat="1"/>
-    <w:lsdException w:name="toc 1" w:uiPriority="39"/>
-    <w:lsdException w:name="toc 2" w:uiPriority="39"/>
-    <w:lsdException w:name="toc 3" w:uiPriority="39"/>
-    <w:lsdException w:name="toc 4" w:uiPriority="39"/>
-    <w:lsdException w:name="toc 5" w:uiPriority="39"/>
-    <w:lsdException w:name="toc 6" w:uiPriority="39"/>
-    <w:lsdException w:name="toc 7" w:uiPriority="39"/>
-    <w:lsdException w:name="toc 8" w:uiPriority="39"/>
-    <w:lsdException w:name="toc 9" w:uiPriority="39"/>
-    <w:lsdException w:name="caption" w:uiPriority="35" w:qFormat="1"/>
-    <w:lsdException w:name="Title" w:semiHidden="0" w:uiPriority="10" w:unhideWhenUsed="0" w:qFormat="1"/>
-    <w:lsdException w:name="Default Paragraph Font" w:uiPriority="1"/>
-    <w:lsdException w:name="Subtitle" w:semiHidden="0" w:uiPriority="11" w:unhideWhenUsed="0" w:qFormat="1"/>
-    <w:lsdException w:name="Strong" w:semiHidden="0" w:uiPriority="22" w:unhideWhenUsed="0" w:qFormat="1"/>
-    <w:lsdException w:name="Emphasis" w:semiHidden="0" w:uiPriority="20" w:unhideWhenUsed="0" w:qFormat="1"/>
-    <w:lsdException w:name="Table Grid" w:semiHidden="0" w:uiPriority="59" w:unhideWhenUsed="0"/>
-    <w:lsdException w:name="Placeholder Text" w:unhideWhenUsed="0"/>
-    <w:lsdException w:name="No Spacing" w:semiHidden="0" w:uiPriority="1" w:unhideWhenUsed="0" w:qFormat="1"/>
-    <w:lsdException w:name="Light Shading" w:semiHidden="0" w:uiPriority="60" w:unhideWhenUsed="0"/>
-    <w:lsdException w:name="Light List" w:semiHidden="0" w:uiPriority="61" w:unhideWhenUsed="0"/>
-    <w:lsdException w:name="Light Grid" w:semiHidden="0" w:uiPriority="62" w:unhideWhenUsed="0"/>
-    <w:lsdException w:name="Medium Shading 1" w:semiHidden="0" w:uiPriority="63" w:unhideWhenUsed="0"/>
-    <w:lsdException w:name="Medium Shading 2" w:semiHidden="0" w:uiPriority="64" w:unhideWhenUsed="0"/>
-    <w:lsdException w:name="Medium List 1" w:semiHidden="0" w:uiPriority="65" w:unhideWhenUsed="0"/>
-    <w:lsdException w:name="Medium List 2" w:semiHidden="0" w:uiPriority="66" w:unhideWhenUsed="0"/>
-    <w:lsdException w:name="Medium Grid 1" w:semiHidden="0" w:uiPriority="67" w:unhideWhenUsed="0"/>
-    <w:lsdException w:name="Medium Grid 2" w:semiHidden="0" w:uiPriority="68" w:unhideWhenUsed="0"/>
-    <w:lsdException w:name="Medium Grid 3" w:semiHidden="0" w:uiPriority="69" w:unhideWhenUsed="0"/>
-    <w:lsdException w:name="Dark List" w:semiHidden="0" w:uiPriority="70" w:unhideWhenUsed="0"/>
-    <w:lsdException w:name="Colorful Shading" w:semiHidden="0" w:uiPriority="71" w:unhideWhenUsed="0"/>
-    <w:lsdException w:name="Colorful List" w:semiHidden="0" w:uiPriority="72" w:unhideWhenUsed="0"/>
-    <w:lsdException w:name="Colorful Grid" w:semiHidden="0" w:uiPriority="73" w:unhideWhenUsed="0"/>
-    <w:lsdException w:name="Light Shading Accent 1" w:semiHidden="0" w:uiPriority="60" w:unhideWhenUsed="0"/>
-    <w:lsdException w:name="Light List Accent 1" w:semiHidden="0" w:uiPriority="61" w:unhideWhenUsed="0"/>
-    <w:lsdException w:name="Light Grid Accent 1" w:semiHidden="0" w:uiPriority="62" w:unhideWhenUsed="0"/>
-    <w:lsdException w:name="Medium Shading 1 Accent 1" w:semiHidden="0" w:uiPriority="63" w:unhideWhenUsed="0"/>
-    <w:lsdException w:name="Medium Shading 2 Accent 1" w:semiHidden="0" w:uiPriority="64" w:unhideWhenUsed="0"/>
-    <w:lsdException w:name="Medium List 1 Accent 1" w:semiHidden="0" w:uiPriority="65" w:unhideWhenUsed="0"/>
-    <w:lsdException w:name="Revision" w:unhideWhenUsed="0"/>
-    <w:lsdException w:name="List Paragraph" w:semiHidden="0" w:uiPriority="34" w:unhideWhenUsed="0" w:qFormat="1"/>
-    <w:lsdException w:name="Quote" w:semiHidden="0" w:uiPriority="29" w:unhideWhenUsed="0" w:qFormat="1"/>
-    <w:lsdException w:name="Intense Quote" w:semiHidden="0" w:uiPriority="30" w:unhideWhenUsed="0" w:qFormat="1"/>
-    <w:lsdException w:name="Medium List 2 Accent 1" w:semiHidden="0" w:uiPriority="66" w:unhideWhenUsed="0"/>
-    <w:lsdException w:name="Medium Grid 1 Accent 1" w:semiHidden="0" w:uiPriority="67" w:unhideWhenUsed="0"/>
-    <w:lsdException w:name="Medium Grid 2 Accent 1" w:semiHidden="0" w:uiPriority="68" w:unhideWhenUsed="0"/>
-    <w:lsdException w:name="Medium Grid 3 Accent 1" w:semiHidden="0" w:uiPriority="69" w:unhideWhenUsed="0"/>
-    <w:lsdException w:name="Dark List Accent 1" w:semiHidden="0" w:uiPriority="70" w:unhideWhenUsed="0"/>
-    <w:lsdException w:name="Colorful Shading Accent 1" w:semiHidden="0" w:uiPriority="71" w:unhideWhenUsed="0"/>
-    <w:lsdException w:name="Colorful List Accent 1" w:semiHidden="0" w:uiPriority="72" w:unhideWhenUsed="0"/>
-    <w:lsdException w:name="Colorful Grid Accent 1" w:semiHidden="0" w:uiPriority="73" w:unhideWhenUsed="0"/>
-    <w:lsdException w:name="Light Shading Accent 2" w:semiHidden="0" w:uiPriority="60" w:unhideWhenUsed="0"/>
-    <w:lsdException w:name="Light List Accent 2" w:semiHidden="0" w:uiPriority="61" w:unhideWhenUsed="0"/>
-    <w:lsdException w:name="Light Grid Accent 2" w:semiHidden="0" w:uiPriority="62" w:unhideWhenUsed="0"/>
-    <w:lsdException w:name="Medium Shading 1 Accent 2" w:semiHidden="0" w:uiPriority="63" w:unhideWhenUsed="0"/>
-    <w:lsdException w:name="Medium Shading 2 Accent 2" w:semiHidden="0" w:uiPriority="64" w:unhideWhenUsed="0"/>
-    <w:lsdException w:name="Medium List 1 Accent 2" w:semiHidden="0" w:uiPriority="65" w:unhideWhenUsed="0"/>
-    <w:lsdException w:name="Medium List 2 Accent 2" w:semiHidden="0" w:uiPriority="66" w:unhideWhenUsed="0"/>
-    <w:lsdException w:name="Medium Grid 1 Accent 2" w:semiHidden="0" w:uiPriority="67" w:unhideWhenUsed="0"/>
-    <w:lsdException w:name="Medium Grid 2 Accent 2" w:semiHidden="0" w:uiPriority="68" w:unhideWhenUsed="0"/>
-    <w:lsdException w:name="Medium Grid 3 Accent 2" w:semiHidden="0" w:uiPriority="69" w:unhideWhenUsed="0"/>
-    <w:lsdException w:name="Dark List Accent 2" w:semiHidden="0" w:uiPriority="70" w:unhideWhenUsed="0"/>
-    <w:lsdException w:name="Colorful Shading Accent 2" w:semiHidden="0" w:uiPriority="71" w:unhideWhenUsed="0"/>
-    <w:lsdException w:name="Colorful List Accent 2" w:semiHidden="0" w:uiPriority="72" w:unhideWhenUsed="0"/>
-    <w:lsdException w:name="Colorful Grid Accent 2" w:semiHidden="0" w:uiPriority="73" w:unhideWhenUsed="0"/>
-    <w:lsdException w:name="Light Shading Accent 3" w:semiHidden="0" w:uiPriority="60" w:unhideWhenUsed="0"/>
-    <w:lsdException w:name="Light List Accent 3" w:semiHidden="0" w:uiPriority="61" w:unhideWhenUsed="0"/>
-    <w:lsdException w:name="Light Grid Accent 3" w:semiHidden="0" w:uiPriority="62" w:unhideWhenUsed="0"/>
-    <w:lsdException w:name="Medium Shading 1 Accent 3" w:semiHidden="0" w:uiPriority="63" w:unhideWhenUsed="0"/>
-    <w:lsdException w:name="Medium Shading 2 Accent 3" w:semiHidden="0" w:uiPriority="64" w:unhideWhenUsed="0"/>
-    <w:lsdException w:name="Medium List 1 Accent 3" w:semiHidden="0" w:uiPriority="65" w:unhideWhenUsed="0"/>
-    <w:lsdException w:name="Medium List 2 Accent 3" w:semiHidden="0" w:uiPriority="66" w:unhideWhenUsed="0"/>
-    <w:lsdException w:name="Medium Grid 1 Accent 3" w:semiHidden="0" w:uiPriority="67" w:unhideWhenUsed="0"/>
-    <w:lsdException w:name="Medium Grid 2 Accent 3" w:semiHidden="0" w:uiPriority="68" w:unhideWhenUsed="0"/>
-    <w:lsdException w:name="Medium Grid 3 Accent 3" w:semiHidden="0" w:uiPriority="69" w:unhideWhenUsed="0"/>
-    <w:lsdException w:name="Dark List Accent 3" w:semiHidden="0" w:uiPriority="70" w:unhideWhenUsed="0"/>
-    <w:lsdException w:name="Colorful Shading Accent 3" w:semiHidden="0" w:uiPriority="71" w:unhideWhenUsed="0"/>
-    <w:lsdException w:name="Colorful List Accent 3" w:semiHidden="0" w:uiPriority="72" w:unhideWhenUsed="0"/>
-    <w:lsdException w:name="Colorful Grid Accent 3" w:semiHidden="0" w:uiPriority="73" w:unhideWhenUsed="0"/>
-    <w:lsdException w:name="Light Shading Accent 4" w:semiHidden="0" w:uiPriority="60" w:unhideWhenUsed="0"/>
-    <w:lsdException w:name="Light List Accent 4" w:semiHidden="0" w:uiPriority="61" w:unhideWhenUsed="0"/>
-    <w:lsdException w:name="Light Grid Accent 4" w:semiHidden="0" w:uiPriority="62" w:unhideWhenUsed="0"/>
-    <w:lsdException w:name="Medium Shading 1 Accent 4" w:semiHidden="0" w:uiPriority="63" w:unhideWhenUsed="0"/>
-    <w:lsdException w:name="Medium Shading 2 Accent 4" w:semiHidden="0" w:uiPriority="64" w:unhideWhenUsed="0"/>
-    <w:lsdException w:name="Medium List 1 Accent 4" w:semiHidden="0" w:uiPriority="65" w:unhideWhenUsed="0"/>
-    <w:lsdException w:name="Medium List 2 Accent 4" w:semiHidden="0" w:uiPriority="66" w:unhideWhenUsed="0"/>
-    <w:lsdException w:name="Medium Grid 1 Accent 4" w:semiHidden="0" w:uiPriority="67" w:unhideWhenUsed="0"/>
-    <w:lsdException w:name="Medium Grid 2 Accent 4" w:semiHidden="0" w:uiPriority="68" w:unhideWhenUsed="0"/>
-    <w:lsdException w:name="Medium Grid 3 Accent 4" w:semiHidden="0" w:uiPriority="69" w:unhideWhenUsed="0"/>
-    <w:lsdException w:name="Dark List Accent 4" w:semiHidden="0" w:uiPriority="70" w:unhideWhenUsed="0"/>
-    <w:lsdException w:name="Colorful Shading Accent 4" w:semiHidden="0" w:uiPriority="71" w:unhideWhenUsed="0"/>
-    <w:lsdException w:name="Colorful List Accent 4" w:semiHidden="0" w:uiPriority="72" w:unhideWhenUsed="0"/>
-    <w:lsdException w:name="Colorful Grid Accent 4" w:semiHidden="0" w:uiPriority="73" w:unhideWhenUsed="0"/>
-    <w:lsdException w:name="Light Shading Accent 5" w:semiHidden="0" w:uiPriority="60" w:unhideWhenUsed="0"/>
-    <w:lsdException w:name="Light List Accent 5" w:semiHidden="0" w:uiPriority="61" w:unhideWhenUsed="0"/>
-    <w:lsdException w:name="Light Grid Accent 5" w:semiHidden="0" w:uiPriority="62" w:unhideWhenUsed="0"/>
-    <w:lsdException w:name="Medium Shading 1 Accent 5" w:semiHidden="0" w:uiPriority="63" w:unhideWhenUsed="0"/>
-    <w:lsdException w:name="Medium Shading 2 Accent 5" w:semiHidden="0" w:uiPriority="64" w:unhideWhenUsed="0"/>
-    <w:lsdException w:name="Medium List 1 Accent 5" w:semiHidden="0" w:uiPriority="65" w:unhideWhenUsed="0"/>
-    <w:lsdException w:name="Medium List 2 Accent 5" w:semiHidden="0" w:uiPriority="66" w:unhideWhenUsed="0"/>
-    <w:lsdException w:name="Medium Grid 1 Accent 5" w:semiHidden="0" w:uiPriority="67" w:unhideWhenUsed="0"/>
-    <w:lsdException w:name="Medium Grid 2 Accent 5" w:semiHidden="0" w:uiPriority="68" w:unhideWhenUsed="0"/>
-    <w:lsdException w:name="Medium Grid 3 Accent 5" w:semiHidden="0" w:uiPriority="69" w:unhideWhenUsed="0"/>
-    <w:lsdException w:name="Dark List Accent 5" w:semiHidden="0" w:uiPriority="70" w:unhideWhenUsed="0"/>
-    <w:lsdException w:name="Colorful Shading Accent 5" w:semiHidden="0" w:uiPriority="71" w:unhideWhenUsed="0"/>
-    <w:lsdException w:name="Colorful List Accent 5" w:semiHidden="0" w:uiPriority="72" w:unhideWhenUsed="0"/>
-    <w:lsdException w:name="Colorful Grid Accent 5" w:semiHidden="0" w:uiPriority="73" w:unhideWhenUsed="0"/>
-    <w:lsdException w:name="Light Shading Accent 6" w:semiHidden="0" w:uiPriority="60" w:unhideWhenUsed="0"/>
-    <w:lsdException w:name="Light List Accent 6" w:semiHidden="0" w:uiPriority="61" w:unhideWhenUsed="0"/>
-    <w:lsdException w:name="Light Grid Accent 6" w:semiHidden="0" w:uiPriority="62" w:unhideWhenUsed="0"/>
-    <w:lsdException w:name="Medium Shading 1 Accent 6" w:semiHidden="0" w:uiPriority="63" w:unhideWhenUsed="0"/>
-    <w:lsdException w:name="Medium Shading 2 Accent 6" w:semiHidden="0" w:uiPriority="64" w:unhideWhenUsed="0"/>
-    <w:lsdException w:name="Medium List 1 Accent 6" w:semiHidden="0" w:uiPriority="65" w:unhideWhenUsed="0"/>
-    <w:lsdException w:name="Medium List 2 Accent 6" w:semiHidden="0" w:uiPriority="66" w:unhideWhenUsed="0"/>
-    <w:lsdException w:name="Medium Grid 1 Accent 6" w:semiHidden="0" w:uiPriority="67" w:unhideWhenUsed="0"/>
-    <w:lsdException w:name="Medium Grid 2 Accent 6" w:semiHidden="0" w:uiPriority="68" w:unhideWhenUsed="0"/>
-    <w:lsdException w:name="Medium Grid 3 Accent 6" w:semiHidden="0" w:uiPriority="69" w:unhideWhenUsed="0"/>
-    <w:lsdException w:name="Dark List Accent 6" w:semiHidden="0" w:uiPriority="70" w:unhideWhenUsed="0"/>
-    <w:lsdException w:name="Colorful Shading Accent 6" w:semiHidden="0" w:uiPriority="71" w:unhideWhenUsed="0"/>
-    <w:lsdException w:name="Colorful List Accent 6" w:semiHidden="0" w:uiPriority="72" w:unhideWhenUsed="0"/>
-    <w:lsdException w:name="Colorful Grid Accent 6" w:semiHidden="0" w:uiPriority="73" w:unhideWhenUsed="0"/>
-    <w:lsdException w:name="Subtle Emphasis" w:semiHidden="0" w:uiPriority="19" w:unhideWhenUsed="0" w:qFormat="1"/>
-    <w:lsdException w:name="Intense Emphasis" w:semiHidden="0" w:uiPriority="21" w:unhideWhenUsed="0" w:qFormat="1"/>
-    <w:lsdException w:name="Subtle Reference" w:semiHidden="0" w:uiPriority="31" w:unhideWhenUsed="0" w:qFormat="1"/>
-    <w:lsdException w:name="Intense Reference" w:semiHidden="0" w:uiPriority="32" w:unhideWhenUsed="0" w:qFormat="1"/>
-    <w:lsdException w:name="Book Title" w:semiHidden="0" w:uiPriority="33" w:unhideWhenUsed="0" w:qFormat="1"/>
-    <w:lsdException w:name="Bibliography" w:uiPriority="37"/>
-    <w:lsdException w:name="TOC Heading" w:uiPriority="39" w:qFormat="1"/>
+  <w:latentStyles w:defLockedState="0" w:defUIPriority="99" w:defSemiHidden="0" w:defUnhideWhenUsed="0" w:defQFormat="0" w:count="375">
+    <w:lsdException w:name="Normal" w:uiPriority="0" w:qFormat="1"/>
+    <w:lsdException w:name="heading 1" w:uiPriority="9" w:qFormat="1"/>
+    <w:lsdException w:name="heading 2" w:semiHidden="1" w:uiPriority="9" w:unhideWhenUsed="1" w:qFormat="1"/>
+    <w:lsdException w:name="heading 3" w:semiHidden="1" w:uiPriority="9" w:unhideWhenUsed="1" w:qFormat="1"/>
+    <w:lsdException w:name="heading 4" w:semiHidden="1" w:uiPriority="9" w:unhideWhenUsed="1" w:qFormat="1"/>
+    <w:lsdException w:name="heading 5" w:semiHidden="1" w:uiPriority="9" w:unhideWhenUsed="1" w:qFormat="1"/>
+    <w:lsdException w:name="heading 6" w:semiHidden="1" w:uiPriority="9" w:unhideWhenUsed="1" w:qFormat="1"/>
+    <w:lsdException w:name="heading 7" w:semiHidden="1" w:uiPriority="9" w:unhideWhenUsed="1" w:qFormat="1"/>
+    <w:lsdException w:name="heading 8" w:semiHidden="1" w:uiPriority="9" w:unhideWhenUsed="1" w:qFormat="1"/>
+    <w:lsdException w:name="heading 9" w:semiHidden="1" w:uiPriority="9" w:unhideWhenUsed="1" w:qFormat="1"/>
+    <w:lsdException w:name="index 1" w:semiHidden="1" w:unhideWhenUsed="1"/>
+    <w:lsdException w:name="index 2" w:semiHidden="1" w:unhideWhenUsed="1"/>
+    <w:lsdException w:name="index 3" w:semiHidden="1" w:unhideWhenUsed="1"/>
+    <w:lsdException w:name="index 4" w:semiHidden="1" w:unhideWhenUsed="1"/>
+    <w:lsdException w:name="index 5" w:semiHidden="1" w:unhideWhenUsed="1"/>
+    <w:lsdException w:name="index 6" w:semiHidden="1" w:unhideWhenUsed="1"/>
+    <w:lsdException w:name="index 7" w:semiHidden="1" w:unhideWhenUsed="1"/>
+    <w:lsdException w:name="index 8" w:semiHidden="1" w:unhideWhenUsed="1"/>
+    <w:lsdException w:name="index 9" w:semiHidden="1" w:unhideWhenUsed="1"/>
+    <w:lsdException w:name="toc 1" w:semiHidden="1" w:uiPriority="39" w:unhideWhenUsed="1"/>
+    <w:lsdException w:name="toc 2" w:semiHidden="1" w:uiPriority="39" w:unhideWhenUsed="1"/>
+    <w:lsdException w:name="toc 3" w:semiHidden="1" w:uiPriority="39" w:unhideWhenUsed="1"/>
+    <w:lsdException w:name="toc 4" w:semiHidden="1" w:uiPriority="39" w:unhideWhenUsed="1"/>
+    <w:lsdException w:name="toc 5" w:semiHidden="1" w:uiPriority="39" w:unhideWhenUsed="1"/>
+    <w:lsdException w:name="toc 6" w:semiHidden="1" w:uiPriority="39" w:unhideWhenUsed="1"/>
+    <w:lsdException w:name="toc 7" w:semiHidden="1" w:uiPriority="39" w:unhideWhenUsed="1"/>
+    <w:lsdException w:name="toc 8" w:semiHidden="1" w:uiPriority="39" w:unhideWhenUsed="1"/>
+    <w:lsdException w:name="toc 9" w:semiHidden="1" w:uiPriority="39" w:unhideWhenUsed="1"/>
+    <w:lsdException w:name="Normal Indent" w:semiHidden="1" w:unhideWhenUsed="1"/>
+    <w:lsdException w:name="footnote text" w:semiHidden="1" w:unhideWhenUsed="1"/>
+    <w:lsdException w:name="annotation text" w:semiHidden="1" w:unhideWhenUsed="1"/>
+    <w:lsdException w:name="header" w:semiHidden="1" w:unhideWhenUsed="1"/>
+    <w:lsdException w:name="footer" w:semiHidden="1" w:unhideWhenUsed="1"/>
+    <w:lsdException w:name="index heading" w:semiHidden="1" w:unhideWhenUsed="1"/>
+    <w:lsdException w:name="caption" w:semiHidden="1" w:uiPriority="35" w:unhideWhenUsed="1" w:qFormat="1"/>
+    <w:lsdException w:name="table of figures" w:semiHidden="1" w:unhideWhenUsed="1"/>
+    <w:lsdException w:name="envelope address" w:semiHidden="1" w:unhideWhenUsed="1"/>
+    <w:lsdException w:name="envelope return" w:semiHidden="1" w:unhideWhenUsed="1"/>
+    <w:lsdException w:name="footnote reference" w:semiHidden="1" w:unhideWhenUsed="1"/>
+    <w:lsdException w:name="annotation reference" w:semiHidden="1" w:unhideWhenUsed="1"/>
+    <w:lsdException w:name="line number" w:semiHidden="1" w:unhideWhenUsed="1"/>
+    <w:lsdException w:name="page number" w:semiHidden="1" w:unhideWhenUsed="1"/>
+    <w:lsdException w:name="endnote reference" w:semiHidden="1" w:unhideWhenUsed="1"/>
+    <w:lsdException w:name="endnote text" w:semiHidden="1" w:unhideWhenUsed="1"/>
+    <w:lsdException w:name="table of authorities" w:semiHidden="1" w:unhideWhenUsed="1"/>
+    <w:lsdException w:name="macro" w:semiHidden="1" w:unhideWhenUsed="1"/>
+    <w:lsdException w:name="toa heading" w:semiHidden="1" w:unhideWhenUsed="1"/>
+    <w:lsdException w:name="List" w:semiHidden="1" w:unhideWhenUsed="1"/>
+    <w:lsdException w:name="List Bullet" w:semiHidden="1" w:unhideWhenUsed="1"/>
+    <w:lsdException w:name="List Number" w:semiHidden="1" w:unhideWhenUsed="1"/>
+    <w:lsdException w:name="List 2" w:semiHidden="1" w:unhideWhenUsed="1"/>
+    <w:lsdException w:name="List 3" w:semiHidden="1" w:unhideWhenUsed="1"/>
+    <w:lsdException w:name="List 4" w:semiHidden="1" w:unhideWhenUsed="1"/>
+    <w:lsdException w:name="List 5" w:semiHidden="1" w:unhideWhenUsed="1"/>
+    <w:lsdException w:name="List Bullet 2" w:semiHidden="1" w:unhideWhenUsed="1"/>
+    <w:lsdException w:name="List Bullet 3" w:semiHidden="1" w:unhideWhenUsed="1"/>
+    <w:lsdException w:name="List Bullet 4" w:semiHidden="1" w:unhideWhenUsed="1"/>
+    <w:lsdException w:name="List Bullet 5" w:semiHidden="1" w:unhideWhenUsed="1"/>
+    <w:lsdException w:name="List Number 2" w:semiHidden="1" w:unhideWhenUsed="1"/>
+    <w:lsdException w:name="List Number 3" w:semiHidden="1" w:unhideWhenUsed="1"/>
+    <w:lsdException w:name="List Number 4" w:semiHidden="1" w:unhideWhenUsed="1"/>
+    <w:lsdException w:name="List Number 5" w:semiHidden="1" w:unhideWhenUsed="1"/>
+    <w:lsdException w:name="Title" w:uiPriority="10" w:qFormat="1"/>
+    <w:lsdException w:name="Closing" w:semiHidden="1" w:unhideWhenUsed="1"/>
+    <w:lsdException w:name="Signature" w:semiHidden="1" w:unhideWhenUsed="1"/>
+    <w:lsdException w:name="Default Paragraph Font" w:semiHidden="1" w:uiPriority="1" w:unhideWhenUsed="1"/>
+    <w:lsdException w:name="Body Text" w:semiHidden="1" w:unhideWhenUsed="1"/>
+    <w:lsdException w:name="Body Text Indent" w:semiHidden="1" w:unhideWhenUsed="1"/>
+    <w:lsdException w:name="List Continue" w:semiHidden="1" w:unhideWhenUsed="1"/>
+    <w:lsdException w:name="List Continue 2" w:semiHidden="1" w:unhideWhenUsed="1"/>
+    <w:lsdException w:name="List Continue 3" w:semiHidden="1" w:unhideWhenUsed="1"/>
+    <w:lsdException w:name="List Continue 4" w:semiHidden="1" w:unhideWhenUsed="1"/>
+    <w:lsdException w:name="List Continue 5" w:semiHidden="1" w:unhideWhenUsed="1"/>
+    <w:lsdException w:name="Message Header" w:semiHidden="1" w:unhideWhenUsed="1"/>
+    <w:lsdException w:name="Subtitle" w:uiPriority="11" w:qFormat="1"/>
+    <w:lsdException w:name="Salutation" w:semiHidden="1" w:unhideWhenUsed="1"/>
+    <w:lsdException w:name="Date" w:semiHidden="1" w:unhideWhenUsed="1"/>
+    <w:lsdException w:name="Body Text First Indent" w:semiHidden="1" w:unhideWhenUsed="1"/>
+    <w:lsdException w:name="Body Text First Indent 2" w:semiHidden="1" w:unhideWhenUsed="1"/>
+    <w:lsdException w:name="Note Heading" w:semiHidden="1" w:unhideWhenUsed="1"/>
+    <w:lsdException w:name="Body Text 2" w:semiHidden="1" w:unhideWhenUsed="1"/>
+    <w:lsdException w:name="Body Text 3" w:semiHidden="1" w:unhideWhenUsed="1"/>
+    <w:lsdException w:name="Body Text Indent 2" w:semiHidden="1" w:unhideWhenUsed="1"/>
+    <w:lsdException w:name="Body Text Indent 3" w:semiHidden="1" w:unhideWhenUsed="1"/>
+    <w:lsdException w:name="Block Text" w:semiHidden="1" w:unhideWhenUsed="1"/>
+    <w:lsdException w:name="Hyperlink" w:semiHidden="1" w:unhideWhenUsed="1"/>
+    <w:lsdException w:name="FollowedHyperlink" w:semiHidden="1" w:unhideWhenUsed="1"/>
+    <w:lsdException w:name="Strong" w:uiPriority="22" w:qFormat="1"/>
+    <w:lsdException w:name="Emphasis" w:uiPriority="20" w:qFormat="1"/>
+    <w:lsdException w:name="Document Map" w:semiHidden="1" w:unhideWhenUsed="1"/>
+    <w:lsdException w:name="Plain Text" w:semiHidden="1" w:unhideWhenUsed="1"/>
+    <w:lsdException w:name="E-mail Signature" w:semiHidden="1" w:unhideWhenUsed="1"/>
+    <w:lsdException w:name="HTML Top of Form" w:semiHidden="1" w:unhideWhenUsed="1"/>
+    <w:lsdException w:name="HTML Bottom of Form" w:semiHidden="1" w:unhideWhenUsed="1"/>
+    <w:lsdException w:name="Normal (Web)" w:semiHidden="1" w:unhideWhenUsed="1"/>
+    <w:lsdException w:name="HTML Acronym" w:semiHidden="1" w:unhideWhenUsed="1"/>
+    <w:lsdException w:name="HTML Address" w:semiHidden="1" w:unhideWhenUsed="1"/>
+    <w:lsdException w:name="HTML Cite" w:semiHidden="1" w:unhideWhenUsed="1"/>
+    <w:lsdException w:name="HTML Code" w:semiHidden="1" w:unhideWhenUsed="1"/>
+    <w:lsdException w:name="HTML Definition" w:semiHidden="1" w:unhideWhenUsed="1"/>
+    <w:lsdException w:name="HTML Keyboard" w:semiHidden="1" w:unhideWhenUsed="1"/>
+    <w:lsdException w:name="HTML Preformatted" w:semiHidden="1" w:unhideWhenUsed="1"/>
+    <w:lsdException w:name="HTML Sample" w:semiHidden="1" w:unhideWhenUsed="1"/>
+    <w:lsdException w:name="HTML Typewriter" w:semiHidden="1" w:unhideWhenUsed="1"/>
+    <w:lsdException w:name="HTML Variable" w:semiHidden="1" w:unhideWhenUsed="1"/>
+    <w:lsdException w:name="Normal Table" w:semiHidden="1" w:unhideWhenUsed="1"/>
+    <w:lsdException w:name="annotation subject" w:semiHidden="1" w:unhideWhenUsed="1"/>
+    <w:lsdException w:name="No List" w:semiHidden="1" w:unhideWhenUsed="1"/>
+    <w:lsdException w:name="Outline List 1" w:semiHidden="1" w:unhideWhenUsed="1"/>
+    <w:lsdException w:name="Outline List 2" w:semiHidden="1" w:unhideWhenUsed="1"/>
+    <w:lsdException w:name="Outline List 3" w:semiHidden="1" w:unhideWhenUsed="1"/>
+    <w:lsdException w:name="Table Simple 1" w:semiHidden="1" w:unhideWhenUsed="1"/>
+    <w:lsdException w:name="Table Simple 2" w:semiHidden="1" w:unhideWhenUsed="1"/>
+    <w:lsdException w:name="Table Simple 3" w:semiHidden="1" w:unhideWhenUsed="1"/>
+    <w:lsdException w:name="Table Classic 1" w:semiHidden="1" w:unhideWhenUsed="1"/>
+    <w:lsdException w:name="Table Classic 2" w:semiHidden="1" w:unhideWhenUsed="1"/>
+    <w:lsdException w:name="Table Classic 3" w:semiHidden="1" w:unhideWhenUsed="1"/>
+    <w:lsdException w:name="Table Classic 4" w:semiHidden="1" w:unhideWhenUsed="1"/>
+    <w:lsdException w:name="Table Colorful 1" w:semiHidden="1" w:unhideWhenUsed="1"/>
+    <w:lsdException w:name="Table Colorful 2" w:semiHidden="1" w:unhideWhenUsed="1"/>
+    <w:lsdException w:name="Table Colorful 3" w:semiHidden="1" w:unhideWhenUsed="1"/>
+    <w:lsdException w:name="Table Columns 1" w:semiHidden="1" w:unhideWhenUsed="1"/>
+    <w:lsdException w:name="Table Columns 2" w:semiHidden="1" w:unhideWhenUsed="1"/>
+    <w:lsdException w:name="Table Columns 3" w:semiHidden="1" w:unhideWhenUsed="1"/>
+    <w:lsdException w:name="Table Columns 4" w:semiHidden="1" w:unhideWhenUsed="1"/>
+    <w:lsdException w:name="Table Columns 5" w:semiHidden="1" w:unhideWhenUsed="1"/>
+    <w:lsdException w:name="Table Grid 1" w:semiHidden="1" w:unhideWhenUsed="1"/>
+    <w:lsdException w:name="Table Grid 2" w:semiHidden="1" w:unhideWhenUsed="1"/>
+    <w:lsdException w:name="Table Grid 3" w:semiHidden="1" w:unhideWhenUsed="1"/>
+    <w:lsdException w:name="Table Grid 4" w:semiHidden="1" w:unhideWhenUsed="1"/>
+    <w:lsdException w:name="Table Grid 5" w:semiHidden="1" w:unhideWhenUsed="1"/>
+    <w:lsdException w:name="Table Grid 6" w:semiHidden="1" w:unhideWhenUsed="1"/>
+    <w:lsdException w:name="Table Grid 7" w:semiHidden="1" w:unhideWhenUsed="1"/>
+    <w:lsdException w:name="Table Grid 8" w:semiHidden="1" w:unhideWhenUsed="1"/>
+    <w:lsdException w:name="Table List 1" w:semiHidden="1" w:unhideWhenUsed="1"/>
+    <w:lsdException w:name="Table List 2" w:semiHidden="1" w:unhideWhenUsed="1"/>
+    <w:lsdException w:name="Table List 3" w:semiHidden="1" w:unhideWhenUsed="1"/>
+    <w:lsdException w:name="Table List 4" w:semiHidden="1" w:unhideWhenUsed="1"/>
+    <w:lsdException w:name="Table List 5" w:semiHidden="1" w:unhideWhenUsed="1"/>
+    <w:lsdException w:name="Table List 6" w:semiHidden="1" w:unhideWhenUsed="1"/>
+    <w:lsdException w:name="Table List 7" w:semiHidden="1" w:unhideWhenUsed="1"/>
+    <w:lsdException w:name="Table List 8" w:semiHidden="1" w:unhideWhenUsed="1"/>
+    <w:lsdException w:name="Table 3D effects 1" w:semiHidden="1" w:unhideWhenUsed="1"/>
+    <w:lsdException w:name="Table 3D effects 2" w:semiHidden="1" w:unhideWhenUsed="1"/>
+    <w:lsdException w:name="Table 3D effects 3" w:semiHidden="1" w:unhideWhenUsed="1"/>
+    <w:lsdException w:name="Table Contemporary" w:semiHidden="1" w:unhideWhenUsed="1"/>
+    <w:lsdException w:name="Table Elegant" w:semiHidden="1" w:unhideWhenUsed="1"/>
+    <w:lsdException w:name="Table Professional" w:semiHidden="1" w:unhideWhenUsed="1"/>
+    <w:lsdException w:name="Table Subtle 1" w:semiHidden="1" w:unhideWhenUsed="1"/>
+    <w:lsdException w:name="Table Subtle 2" w:semiHidden="1" w:unhideWhenUsed="1"/>
+    <w:lsdException w:name="Table Web 1" w:semiHidden="1" w:unhideWhenUsed="1"/>
+    <w:lsdException w:name="Table Web 2" w:semiHidden="1" w:unhideWhenUsed="1"/>
+    <w:lsdException w:name="Table Web 3" w:semiHidden="1" w:unhideWhenUsed="1"/>
+    <w:lsdException w:name="Balloon Text" w:semiHidden="1" w:unhideWhenUsed="1"/>
+    <w:lsdException w:name="Table Grid" w:semiHidden="1" w:uiPriority="59" w:unhideWhenUsed="1"/>
+    <w:lsdException w:name="Table Theme" w:semiHidden="1" w:unhideWhenUsed="1"/>
+    <w:lsdException w:name="Placeholder Text" w:semiHidden="1"/>
+    <w:lsdException w:name="No Spacing" w:uiPriority="1" w:qFormat="1"/>
+    <w:lsdException w:name="Light Shading" w:uiPriority="60"/>
+    <w:lsdException w:name="Light List" w:uiPriority="61"/>
+    <w:lsdException w:name="Light Grid" w:uiPriority="62"/>
+    <w:lsdException w:name="Medium Shading 1" w:uiPriority="63"/>
+    <w:lsdException w:name="Medium Shading 2" w:uiPriority="64"/>
+    <w:lsdException w:name="Medium List 1" w:uiPriority="65"/>
+    <w:lsdException w:name="Medium List 2" w:uiPriority="66"/>
+    <w:lsdException w:name="Medium Grid 1" w:uiPriority="67"/>
+    <w:lsdException w:name="Medium Grid 2" w:uiPriority="68"/>
+    <w:lsdException w:name="Medium Grid 3" w:uiPriority="69"/>
+    <w:lsdException w:name="Dark List" w:uiPriority="70"/>
+    <w:lsdException w:name="Colorful Shading" w:uiPriority="71"/>
+    <w:lsdException w:name="Colorful List" w:uiPriority="72"/>
+    <w:lsdException w:name="Colorful Grid" w:uiPriority="73"/>
+    <w:lsdException w:name="Light Shading Accent 1" w:uiPriority="60"/>
+    <w:lsdException w:name="Light List Accent 1" w:uiPriority="61"/>
+    <w:lsdException w:name="Light Grid Accent 1" w:uiPriority="62"/>
+    <w:lsdException w:name="Medium Shading 1 Accent 1" w:uiPriority="63"/>
+    <w:lsdException w:name="Medium Shading 2 Accent 1" w:uiPriority="64"/>
+    <w:lsdException w:name="Medium List 1 Accent 1" w:uiPriority="65"/>
+    <w:lsdException w:name="Revision" w:semiHidden="1"/>
+    <w:lsdException w:name="List Paragraph" w:uiPriority="34" w:qFormat="1"/>
+    <w:lsdException w:name="Quote" w:uiPriority="29" w:qFormat="1"/>
+    <w:lsdException w:name="Intense Quote" w:uiPriority="30" w:qFormat="1"/>
+    <w:lsdException w:name="Medium List 2 Accent 1" w:uiPriority="66"/>
+    <w:lsdException w:name="Medium Grid 1 Accent 1" w:uiPriority="67"/>
+    <w:lsdException w:name="Medium Grid 2 Accent 1" w:uiPriority="68"/>
+    <w:lsdException w:name="Medium Grid 3 Accent 1" w:uiPriority="69"/>
+    <w:lsdException w:name="Dark List Accent 1" w:uiPriority="70"/>
+    <w:lsdException w:name="Colorful Shading Accent 1" w:uiPriority="71"/>
+    <w:lsdException w:name="Colorful List Accent 1" w:uiPriority="72"/>
+    <w:lsdException w:name="Colorful Grid Accent 1" w:uiPriority="73"/>
+    <w:lsdException w:name="Light Shading Accent 2" w:uiPriority="60"/>
+    <w:lsdException w:name="Light List Accent 2" w:uiPriority="61"/>
+    <w:lsdException w:name="Light Grid Accent 2" w:uiPriority="62"/>
+    <w:lsdException w:name="Medium Shading 1 Accent 2" w:uiPriority="63"/>
+    <w:lsdException w:name="Medium Shading 2 Accent 2" w:uiPriority="64"/>
+    <w:lsdException w:name="Medium List 1 Accent 2" w:uiPriority="65"/>
+    <w:lsdException w:name="Medium List 2 Accent 2" w:uiPriority="66"/>
+    <w:lsdException w:name="Medium Grid 1 Accent 2" w:uiPriority="67"/>
+    <w:lsdException w:name="Medium Grid 2 Accent 2" w:uiPriority="68"/>
+    <w:lsdException w:name="Medium Grid 3 Accent 2" w:uiPriority="69"/>
+    <w:lsdException w:name="Dark List Accent 2" w:uiPriority="70"/>
+    <w:lsdException w:name="Colorful Shading Accent 2" w:uiPriority="71"/>
+    <w:lsdException w:name="Colorful List Accent 2" w:uiPriority="72"/>
+    <w:lsdException w:name="Colorful Grid Accent 2" w:uiPriority="73"/>
+    <w:lsdException w:name="Light Shading Accent 3" w:uiPriority="60"/>
+    <w:lsdException w:name="Light List Accent 3" w:uiPriority="61"/>
+    <w:lsdException w:name="Light Grid Accent 3" w:uiPriority="62"/>
+    <w:lsdException w:name="Medium Shading 1 Accent 3" w:uiPriority="63"/>
+    <w:lsdException w:name="Medium Shading 2 Accent 3" w:uiPriority="64"/>
+    <w:lsdException w:name="Medium List 1 Accent 3" w:uiPriority="65"/>
+    <w:lsdException w:name="Medium List 2 Accent 3" w:uiPriority="66"/>
+    <w:lsdException w:name="Medium Grid 1 Accent 3" w:uiPriority="67"/>
+    <w:lsdException w:name="Medium Grid 2 Accent 3" w:uiPriority="68"/>
+    <w:lsdException w:name="Medium Grid 3 Accent 3" w:uiPriority="69"/>
+    <w:lsdException w:name="Dark List Accent 3" w:uiPriority="70"/>
+    <w:lsdException w:name="Colorful Shading Accent 3" w:uiPriority="71"/>
+    <w:lsdException w:name="Colorful List Accent 3" w:uiPriority="72"/>
+    <w:lsdException w:name="Colorful Grid Accent 3" w:uiPriority="73"/>
+    <w:lsdException w:name="Light Shading Accent 4" w:uiPriority="60"/>
+    <w:lsdException w:name="Light List Accent 4" w:uiPriority="61"/>
+    <w:lsdException w:name="Light Grid Accent 4" w:uiPriority="62"/>
+    <w:lsdException w:name="Medium Shading 1 Accent 4" w:uiPriority="63"/>
+    <w:lsdException w:name="Medium Shading 2 Accent 4" w:uiPriority="64"/>
+    <w:lsdException w:name="Medium List 1 Accent 4" w:uiPriority="65"/>
+    <w:lsdException w:name="Medium List 2 Accent 4" w:uiPriority="66"/>
+    <w:lsdException w:name="Medium Grid 1 Accent 4" w:uiPriority="67"/>
+    <w:lsdException w:name="Medium Grid 2 Accent 4" w:uiPriority="68"/>
+    <w:lsdException w:name="Medium Grid 3 Accent 4" w:uiPriority="69"/>
+    <w:lsdException w:name="Dark List Accent 4" w:uiPriority="70"/>
+    <w:lsdException w:name="Colorful Shading Accent 4" w:uiPriority="71"/>
+    <w:lsdException w:name="Colorful List Accent 4" w:uiPriority="72"/>
+    <w:lsdException w:name="Colorful Grid Accent 4" w:uiPriority="73"/>
+    <w:lsdException w:name="Light Shading Accent 5" w:uiPriority="60"/>
+    <w:lsdException w:name="Light List Accent 5" w:uiPriority="61"/>
+    <w:lsdException w:name="Light Grid Accent 5" w:uiPriority="62"/>
+    <w:lsdException w:name="Medium Shading 1 Accent 5" w:uiPriority="63"/>
+    <w:lsdException w:name="Medium Shading 2 Accent 5" w:uiPriority="64"/>
+    <w:lsdException w:name="Medium List 1 Accent 5" w:uiPriority="65"/>
+    <w:lsdException w:name="Medium List 2 Accent 5" w:uiPriority="66"/>
+    <w:lsdException w:name="Medium Grid 1 Accent 5" w:uiPriority="67"/>
+    <w:lsdException w:name="Medium Grid 2 Accent 5" w:uiPriority="68"/>
+    <w:lsdException w:name="Medium Grid 3 Accent 5" w:uiPriority="69"/>
+    <w:lsdException w:name="Dark List Accent 5" w:uiPriority="70"/>
+    <w:lsdException w:name="Colorful Shading Accent 5" w:uiPriority="71"/>
+    <w:lsdException w:name="Colorful List Accent 5" w:uiPriority="72"/>
+    <w:lsdException w:name="Colorful Grid Accent 5" w:uiPriority="73"/>
+    <w:lsdException w:name="Light Shading Accent 6" w:uiPriority="60"/>
+    <w:lsdException w:name="Light List Accent 6" w:uiPriority="61"/>
+    <w:lsdException w:name="Light Grid Accent 6" w:uiPriority="62"/>
+    <w:lsdException w:name="Medium Shading 1 Accent 6" w:uiPriority="63"/>
+    <w:lsdException w:name="Medium Shading 2 Accent 6" w:uiPriority="64"/>
+    <w:lsdException w:name="Medium List 1 Accent 6" w:uiPriority="65"/>
+    <w:lsdException w:name="Medium List 2 Accent 6" w:uiPriority="66"/>
+    <w:lsdException w:name="Medium Grid 1 Accent 6" w:uiPriority="67"/>
+    <w:lsdException w:name="Medium Grid 2 Accent 6" w:uiPriority="68"/>
+    <w:lsdException w:name="Medium Grid 3 Accent 6" w:uiPriority="69"/>
+    <w:lsdException w:name="Dark List Accent 6" w:uiPriority="70"/>
+    <w:lsdException w:name="Colorful Shading Accent 6" w:uiPriority="71"/>
+    <w:lsdException w:name="Colorful List Accent 6" w:uiPriority="72"/>
+    <w:lsdException w:name="Colorful Grid Accent 6" w:uiPriority="73"/>
+    <w:lsdException w:name="Subtle Emphasis" w:uiPriority="19" w:qFormat="1"/>
+    <w:lsdException w:name="Intense Emphasis" w:uiPriority="21" w:qFormat="1"/>
+    <w:lsdException w:name="Subtle Reference" w:uiPriority="31" w:qFormat="1"/>
+    <w:lsdException w:name="Intense Reference" w:uiPriority="32" w:qFormat="1"/>
+    <w:lsdException w:name="Book Title" w:uiPriority="33" w:qFormat="1"/>
+    <w:lsdException w:name="Bibliography" w:semiHidden="1" w:uiPriority="37" w:unhideWhenUsed="1"/>
+    <w:lsdException w:name="TOC Heading" w:semiHidden="1" w:uiPriority="39" w:unhideWhenUsed="1" w:qFormat="1"/>
+    <w:lsdException w:name="Plain Table 1" w:uiPriority="41"/>
+    <w:lsdException w:name="Plain Table 2" w:uiPriority="42"/>
+    <w:lsdException w:name="Plain Table 3" w:uiPriority="43"/>
+    <w:lsdException w:name="Plain Table 4" w:uiPriority="44"/>
+    <w:lsdException w:name="Plain Table 5" w:uiPriority="45"/>
+    <w:lsdException w:name="Grid Table Light" w:uiPriority="40"/>
+    <w:lsdException w:name="Grid Table 1 Light" w:uiPriority="46"/>
+    <w:lsdException w:name="Grid Table 2" w:uiPriority="47"/>
+    <w:lsdException w:name="Grid Table 3" w:uiPriority="48"/>
+    <w:lsdException w:name="Grid Table 4" w:uiPriority="49"/>
+    <w:lsdException w:name="Grid Table 5 Dark" w:uiPriority="50"/>
+    <w:lsdException w:name="Grid Table 6 Colorful" w:uiPriority="51"/>
+    <w:lsdException w:name="Grid Table 7 Colorful" w:uiPriority="52"/>
+    <w:lsdException w:name="Grid Table 1 Light Accent 1" w:uiPriority="46"/>
+    <w:lsdException w:name="Grid Table 2 Accent 1" w:uiPriority="47"/>
+    <w:lsdException w:name="Grid Table 3 Accent 1" w:uiPriority="48"/>
+    <w:lsdException w:name="Grid Table 4 Accent 1" w:uiPriority="49"/>
+    <w:lsdException w:name="Grid Table 5 Dark Accent 1" w:uiPriority="50"/>
+    <w:lsdException w:name="Grid Table 6 Colorful Accent 1" w:uiPriority="51"/>
+    <w:lsdException w:name="Grid Table 7 Colorful Accent 1" w:uiPriority="52"/>
+    <w:lsdException w:name="Grid Table 1 Light Accent 2" w:uiPriority="46"/>
+    <w:lsdException w:name="Grid Table 2 Accent 2" w:uiPriority="47"/>
+    <w:lsdException w:name="Grid Table 3 Accent 2" w:uiPriority="48"/>
+    <w:lsdException w:name="Grid Table 4 Accent 2" w:uiPriority="49"/>
+    <w:lsdException w:name="Grid Table 5 Dark Accent 2" w:uiPriority="50"/>
+    <w:lsdException w:name="Grid Table 6 Colorful Accent 2" w:uiPriority="51"/>
+    <w:lsdException w:name="Grid Table 7 Colorful Accent 2" w:uiPriority="52"/>
+    <w:lsdException w:name="Grid Table 1 Light Accent 3" w:uiPriority="46"/>
+    <w:lsdException w:name="Grid Table 2 Accent 3" w:uiPriority="47"/>
+    <w:lsdException w:name="Grid Table 3 Accent 3" w:uiPriority="48"/>
+    <w:lsdException w:name="Grid Table 4 Accent 3" w:uiPriority="49"/>
+    <w:lsdException w:name="Grid Table 5 Dark Accent 3" w:uiPriority="50"/>
+    <w:lsdException w:name="Grid Table 6 Colorful Accent 3" w:uiPriority="51"/>
+    <w:lsdException w:name="Grid Table 7 Colorful Accent 3" w:uiPriority="52"/>
+    <w:lsdException w:name="Grid Table 1 Light Accent 4" w:uiPriority="46"/>
+    <w:lsdException w:name="Grid Table 2 Accent 4" w:uiPriority="47"/>
+    <w:lsdException w:name="Grid Table 3 Accent 4" w:uiPriority="48"/>
+    <w:lsdException w:name="Grid Table 4 Accent 4" w:uiPriority="49"/>
+    <w:lsdException w:name="Grid Table 5 Dark Accent 4" w:uiPriority="50"/>
+    <w:lsdException w:name="Grid Table 6 Colorful Accent 4" w:uiPriority="51"/>
+    <w:lsdException w:name="Grid Table 7 Colorful Accent 4" w:uiPriority="52"/>
+    <w:lsdException w:name="Grid Table 1 Light Accent 5" w:uiPriority="46"/>
+    <w:lsdException w:name="Grid Table 2 Accent 5" w:uiPriority="47"/>
+    <w:lsdException w:name="Grid Table 3 Accent 5" w:uiPriority="48"/>
+    <w:lsdException w:name="Grid Table 4 Accent 5" w:uiPriority="49"/>
+    <w:lsdException w:name="Grid Table 5 Dark Accent 5" w:uiPriority="50"/>
+    <w:lsdException w:name="Grid Table 6 Colorful Accent 5" w:uiPriority="51"/>
+    <w:lsdException w:name="Grid Table 7 Colorful Accent 5" w:uiPriority="52"/>
+    <w:lsdException w:name="Grid Table 1 Light Accent 6" w:uiPriority="46"/>
+    <w:lsdException w:name="Grid Table 2 Accent 6" w:uiPriority="47"/>
+    <w:lsdException w:name="Grid Table 3 Accent 6" w:uiPriority="48"/>
+    <w:lsdException w:name="Grid Table 4 Accent 6" w:uiPriority="49"/>
+    <w:lsdException w:name="Grid Table 5 Dark Accent 6" w:uiPriority="50"/>
+    <w:lsdException w:name="Grid Table 6 Colorful Accent 6" w:uiPriority="51"/>
+    <w:lsdException w:name="Grid Table 7 Colorful Accent 6" w:uiPriority="52"/>
+    <w:lsdException w:name="List Table 1 Light" w:uiPriority="46"/>
+    <w:lsdException w:name="List Table 2" w:uiPriority="47"/>
+    <w:lsdException w:name="List Table 3" w:uiPriority="48"/>
+    <w:lsdException w:name="List Table 4" w:uiPriority="49"/>
+    <w:lsdException w:name="List Table 5 Dark" w:uiPriority="50"/>
+    <w:lsdException w:name="List Table 6 Colorful" w:uiPriority="51"/>
+    <w:lsdException w:name="List Table 7 Colorful" w:uiPriority="52"/>
+    <w:lsdException w:name="List Table 1 Light Accent 1" w:uiPriority="46"/>
+    <w:lsdException w:name="List Table 2 Accent 1" w:uiPriority="47"/>
+    <w:lsdException w:name="List Table 3 Accent 1" w:uiPriority="48"/>
+    <w:lsdException w:name="List Table 4 Accent 1" w:uiPriority="49"/>
+    <w:lsdException w:name="List Table 5 Dark Accent 1" w:uiPriority="50"/>
+    <w:lsdException w:name="List Table 6 Colorful Accent 1" w:uiPriority="51"/>
+    <w:lsdException w:name="List Table 7 Colorful Accent 1" w:uiPriority="52"/>
+    <w:lsdException w:name="List Table 1 Light Accent 2" w:uiPriority="46"/>
+    <w:lsdException w:name="List Table 2 Accent 2" w:uiPriority="47"/>
+    <w:lsdException w:name="List Table 3 Accent 2" w:uiPriority="48"/>
+    <w:lsdException w:name="List Table 4 Accent 2" w:uiPriority="49"/>
+    <w:lsdException w:name="List Table 5 Dark Accent 2" w:uiPriority="50"/>
+    <w:lsdException w:name="List Table 6 Colorful Accent 2" w:uiPriority="51"/>
+    <w:lsdException w:name="List Table 7 Colorful Accent 2" w:uiPriority="52"/>
+    <w:lsdException w:name="List Table 1 Light Accent 3" w:uiPriority="46"/>
+    <w:lsdException w:name="List Table 2 Accent 3" w:uiPriority="47"/>
+    <w:lsdException w:name="List Table 3 Accent 3" w:uiPriority="48"/>
+    <w:lsdException w:name="List Table 4 Accent 3" w:uiPriority="49"/>
+    <w:lsdException w:name="List Table 5 Dark Accent 3" w:uiPriority="50"/>
+    <w:lsdException w:name="List Table 6 Colorful Accent 3" w:uiPriority="51"/>
+    <w:lsdException w:name="List Table 7 Colorful Accent 3" w:uiPriority="52"/>
+    <w:lsdException w:name="List Table 1 Light Accent 4" w:uiPriority="46"/>
+    <w:lsdException w:name="List Table 2 Accent 4" w:uiPriority="47"/>
+    <w:lsdException w:name="List Table 3 Accent 4" w:uiPriority="48"/>
+    <w:lsdException w:name="List Table 4 Accent 4" w:uiPriority="49"/>
+    <w:lsdException w:name="List Table 5 Dark Accent 4" w:uiPriority="50"/>
+    <w:lsdException w:name="List Table 6 Colorful Accent 4" w:uiPriority="51"/>
+    <w:lsdException w:name="List Table 7 Colorful Accent 4" w:uiPriority="52"/>
+    <w:lsdException w:name="List Table 1 Light Accent 5" w:uiPriority="46"/>
+    <w:lsdException w:name="List Table 2 Accent 5" w:uiPriority="47"/>
+    <w:lsdException w:name="List Table 3 Accent 5" w:uiPriority="48"/>
+    <w:lsdException w:name="List Table 4 Accent 5" w:uiPriority="49"/>
+    <w:lsdException w:name="List Table 5 Dark Accent 5" w:uiPriority="50"/>
+    <w:lsdException w:name="List Table 6 Colorful Accent 5" w:uiPriority="51"/>
+    <w:lsdException w:name="List Table 7 Colorful Accent 5" w:uiPriority="52"/>
+    <w:lsdException w:name="List Table 1 Light Accent 6" w:uiPriority="46"/>
+    <w:lsdException w:name="List Table 2 Accent 6" w:uiPriority="47"/>
+    <w:lsdException w:name="List Table 3 Accent 6" w:uiPriority="48"/>
+    <w:lsdException w:name="List Table 4 Accent 6" w:uiPriority="49"/>
+    <w:lsdException w:name="List Table 5 Dark Accent 6" w:uiPriority="50"/>
+    <w:lsdException w:name="List Table 6 Colorful Accent 6" w:uiPriority="51"/>
+    <w:lsdException w:name="List Table 7 Colorful Accent 6" w:uiPriority="52"/>
+    <w:lsdException w:name="Mention" w:semiHidden="1" w:unhideWhenUsed="1"/>
+    <w:lsdException w:name="Smart Hyperlink" w:semiHidden="1" w:unhideWhenUsed="1"/>
+    <w:lsdException w:name="Hashtag" w:semiHidden="1" w:unhideWhenUsed="1"/>
+    <w:lsdException w:name="Unresolved Mention" w:semiHidden="1" w:unhideWhenUsed="1"/>
   </w:latentStyles>
   <w:style w:type="paragraph" w:default="1" w:styleId="a">
     <w:name w:val="Normal"/>
@@ -1899,7 +2243,6 @@
     <w:uiPriority w:val="99"/>
     <w:semiHidden/>
     <w:unhideWhenUsed/>
-    <w:qFormat/>
     <w:tblPr>
       <w:tblInd w:w="0" w:type="dxa"/>
       <w:tblCellMar>
